--- a/PSOPR.docx
+++ b/PSOPR.docx
@@ -102,7 +102,7 @@
                     <pic:cNvPicPr/>
                   </pic:nvPicPr>
                   <pic:blipFill>
-                    <a:blip r:embed="rId5">
+                    <a:blip r:embed="rId7">
                       <a:extLst>
                         <a:ext uri="{28A0092B-C50C-407E-A947-70E740481C1C}">
                           <a14:useLocalDpi xmlns:a14="http://schemas.microsoft.com/office/drawing/2010/main" val="0"/>
@@ -1285,6 +1285,34 @@
           <w:szCs w:val="28"/>
         </w:rPr>
         <w:t>rogram care conectează utilizatorii din rețea la o sursă centralizată</w:t>
+      </w:r>
+    </w:p>
+    <w:p>
+      <w:pPr>
+        <w:pStyle w:val="Default"/>
+        <w:numPr>
+          <w:ilvl w:val="0"/>
+          <w:numId w:val="5"/>
+        </w:numPr>
+        <w:ind w:left="1170"/>
+        <w:rPr>
+          <w:sz w:val="28"/>
+          <w:szCs w:val="28"/>
+        </w:rPr>
+      </w:pPr>
+      <w:r>
+        <w:rPr>
+          <w:sz w:val="28"/>
+          <w:szCs w:val="28"/>
+        </w:rPr>
+        <w:t xml:space="preserve">Socket- </w:t>
+      </w:r>
+      <w:r>
+        <w:rPr>
+          <w:sz w:val="27"/>
+          <w:szCs w:val="27"/>
+        </w:rPr>
+        <w:t>descriptor de nivel scazut.</w:t>
       </w:r>
     </w:p>
     <w:p>
@@ -2101,7 +2129,7 @@
             <wp:cNvGraphicFramePr/>
             <a:graphic xmlns:a="http://schemas.openxmlformats.org/drawingml/2006/main">
               <a:graphicData uri="http://schemas.openxmlformats.org/drawingml/2006/diagram">
-                <dgm:relIds xmlns:dgm="http://schemas.openxmlformats.org/drawingml/2006/diagram" xmlns:r="http://schemas.openxmlformats.org/officeDocument/2006/relationships" r:dm="rId6" r:lo="rId7" r:qs="rId8" r:cs="rId9"/>
+                <dgm:relIds xmlns:dgm="http://schemas.openxmlformats.org/drawingml/2006/diagram" xmlns:r="http://schemas.openxmlformats.org/officeDocument/2006/relationships" r:dm="rId8" r:lo="rId9" r:qs="rId10" r:cs="rId11"/>
               </a:graphicData>
             </a:graphic>
             <wp14:sizeRelH relativeFrom="margin">
@@ -2354,7 +2382,21 @@
           <w:sz w:val="28"/>
           <w:szCs w:val="28"/>
         </w:rPr>
-        <w:t>Dacă este acceptată conexiunea clientul practic se va loga la serverul de baze de date și va avea acces la propriile sale fișiere pus la dispoziție de SGBD.</w:t>
+        <w:t>Dacă este acceptată conexiunea clientul practic se va loga la serverul de baze de date și va avea acces la propriile sale fișiere pus</w:t>
+      </w:r>
+      <w:r>
+        <w:rPr>
+          <w:sz w:val="28"/>
+          <w:szCs w:val="28"/>
+        </w:rPr>
+        <w:t>e</w:t>
+      </w:r>
+      <w:r>
+        <w:rPr>
+          <w:sz w:val="28"/>
+          <w:szCs w:val="28"/>
+        </w:rPr>
+        <w:t xml:space="preserve"> la dispoziție de SGBD.</w:t>
       </w:r>
     </w:p>
     <w:p>
@@ -2843,7 +2885,7 @@
             <wp:cNvGraphicFramePr/>
             <a:graphic xmlns:a="http://schemas.openxmlformats.org/drawingml/2006/main">
               <a:graphicData uri="http://schemas.openxmlformats.org/drawingml/2006/diagram">
-                <dgm:relIds xmlns:dgm="http://schemas.openxmlformats.org/drawingml/2006/diagram" xmlns:r="http://schemas.openxmlformats.org/officeDocument/2006/relationships" r:dm="rId11" r:lo="rId12" r:qs="rId13" r:cs="rId14"/>
+                <dgm:relIds xmlns:dgm="http://schemas.openxmlformats.org/drawingml/2006/diagram" xmlns:r="http://schemas.openxmlformats.org/officeDocument/2006/relationships" r:dm="rId13" r:lo="rId14" r:qs="rId15" r:cs="rId16"/>
               </a:graphicData>
             </a:graphic>
           </wp:inline>
@@ -2927,7 +2969,101 @@
           <w:sz w:val="28"/>
           <w:szCs w:val="28"/>
         </w:rPr>
-        <w:t xml:space="preserve">După ce programul rulează, se va deschide in consolă în aplicația Client un meniu de Logare/Adăugare Cont. După ce se loghează, utilizatorului i se va afisa un meniu în care va putea sa sa aleagă urmatoarele: sa creeze o bază de date, sa modifice una sau să șteargă. Selecând creare sau modificare acesta va puea sa adauge Tabele cu câmpurinaferente: INT, VARCHAR, DATE și va putea face operatii speficifice: select, update, delete.  </w:t>
+        <w:t xml:space="preserve">După ce programul rulează, se va deschide in consolă în aplicația Client un meniu de Logare/Adăugare Cont. După ce se loghează, utilizatorului i se va afisa un meniu în care va putea sa sa aleagă urmatoarele: </w:t>
+      </w:r>
+    </w:p>
+    <w:p>
+      <w:pPr>
+        <w:pStyle w:val="Default"/>
+        <w:numPr>
+          <w:ilvl w:val="1"/>
+          <w:numId w:val="4"/>
+        </w:numPr>
+        <w:rPr>
+          <w:sz w:val="28"/>
+          <w:szCs w:val="28"/>
+        </w:rPr>
+      </w:pPr>
+      <w:r>
+        <w:rPr>
+          <w:sz w:val="28"/>
+          <w:szCs w:val="28"/>
+        </w:rPr>
+        <w:t>sa creeze o bază de date,</w:t>
+      </w:r>
+    </w:p>
+    <w:p>
+      <w:pPr>
+        <w:pStyle w:val="Default"/>
+        <w:numPr>
+          <w:ilvl w:val="1"/>
+          <w:numId w:val="4"/>
+        </w:numPr>
+        <w:rPr>
+          <w:sz w:val="28"/>
+          <w:szCs w:val="28"/>
+        </w:rPr>
+      </w:pPr>
+      <w:r>
+        <w:rPr>
+          <w:sz w:val="28"/>
+          <w:szCs w:val="28"/>
+        </w:rPr>
+        <w:t>sa modifice</w:t>
+      </w:r>
+    </w:p>
+    <w:p>
+      <w:pPr>
+        <w:pStyle w:val="Default"/>
+        <w:numPr>
+          <w:ilvl w:val="1"/>
+          <w:numId w:val="4"/>
+        </w:numPr>
+        <w:rPr>
+          <w:sz w:val="28"/>
+          <w:szCs w:val="28"/>
+        </w:rPr>
+      </w:pPr>
+      <w:r>
+        <w:rPr>
+          <w:sz w:val="28"/>
+          <w:szCs w:val="28"/>
+        </w:rPr>
+        <w:t xml:space="preserve">să șteargă. </w:t>
+      </w:r>
+    </w:p>
+    <w:p>
+      <w:pPr>
+        <w:pStyle w:val="Default"/>
+        <w:numPr>
+          <w:ilvl w:val="0"/>
+          <w:numId w:val="4"/>
+        </w:numPr>
+        <w:rPr>
+          <w:sz w:val="28"/>
+          <w:szCs w:val="28"/>
+        </w:rPr>
+      </w:pPr>
+      <w:r>
+        <w:rPr>
+          <w:sz w:val="28"/>
+          <w:szCs w:val="28"/>
+        </w:rPr>
+        <w:t xml:space="preserve">Selecând creare sau modificare acesta va puea sa adauge Tabele cu câmpurinaferente: INT, VARCHAR, DATE și va putea face operatii speficifice: select, update, delete. </w:t>
+      </w:r>
+      <w:r>
+        <w:rPr>
+          <w:sz w:val="28"/>
+          <w:szCs w:val="28"/>
+        </w:rPr>
+        <w:t>De asemena serverul trebuie sa permită conexiuni multiple în același timp.</w:t>
+      </w:r>
+      <w:r>
+        <w:rPr>
+          <w:sz w:val="28"/>
+          <w:szCs w:val="28"/>
+        </w:rPr>
+        <w:t xml:space="preserve"> </w:t>
       </w:r>
     </w:p>
     <w:p>
@@ -3078,8 +3214,8 @@
     </w:p>
     <w:p/>
     <w:sectPr>
-      <w:headerReference w:type="default" r:id="rId16"/>
-      <w:footerReference w:type="default" r:id="rId17"/>
+      <w:headerReference w:type="default" r:id="rId18"/>
+      <w:footerReference w:type="default" r:id="rId19"/>
       <w:pgSz w:w="11906" w:h="16838"/>
       <w:pgMar w:top="1417" w:right="1417" w:bottom="1417" w:left="1417" w:header="708" w:footer="708" w:gutter="0"/>
       <w:cols w:space="708"/>
@@ -3087,6 +3223,31 @@
     </w:sectPr>
   </w:body>
 </w:document>
+</file>
+
+<file path=word/endnotes.xml><?xml version="1.0" encoding="utf-8"?>
+<w:endnotes xmlns:wpc="http://schemas.microsoft.com/office/word/2010/wordprocessingCanvas" xmlns:cx="http://schemas.microsoft.com/office/drawing/2014/chartex" xmlns:cx1="http://schemas.microsoft.com/office/drawing/2015/9/8/chartex" xmlns:cx2="http://schemas.microsoft.com/office/drawing/2015/10/21/chartex" xmlns:cx3="http://schemas.microsoft.com/office/drawing/2016/5/9/chartex" xmlns:cx4="http://schemas.microsoft.com/office/drawing/2016/5/10/chartex" xmlns:cx5="http://schemas.microsoft.com/office/drawing/2016/5/11/chartex" xmlns:cx6="http://schemas.microsoft.com/office/drawing/2016/5/12/chartex" xmlns:cx7="http://schemas.microsoft.com/office/drawing/2016/5/13/chartex" xmlns:cx8="http://schemas.microsoft.com/office/drawing/2016/5/14/chartex" xmlns:mc="http://schemas.openxmlformats.org/markup-compatibility/2006" xmlns:aink="http://schemas.microsoft.com/office/drawing/2016/ink" xmlns:am3d="http://schemas.microsoft.com/office/drawing/2017/model3d" xmlns:o="urn:schemas-microsoft-com:office:office" xmlns:oel="http://schemas.microsoft.com/office/2019/extlst" xmlns:r="http://schemas.openxmlformats.org/officeDocument/2006/relationships" xmlns:m="http://schemas.openxmlformats.org/officeDocument/2006/math" xmlns:v="urn:schemas-microsoft-com:vml" xmlns:wp14="http://schemas.microsoft.com/office/word/2010/wordprocessingDrawing" xmlns:wp="http://schemas.openxmlformats.org/drawingml/2006/wordprocessingDrawing" xmlns:w10="urn:schemas-microsoft-com:office:word" xmlns:w="http://schemas.openxmlformats.org/wordprocessingml/2006/main" xmlns:w14="http://schemas.microsoft.com/office/word/2010/wordml" xmlns:w15="http://schemas.microsoft.com/office/word/2012/wordml" xmlns:w16cex="http://schemas.microsoft.com/office/word/2018/wordml/cex" xmlns:w16cid="http://schemas.microsoft.com/office/word/2016/wordml/cid" xmlns:w16="http://schemas.microsoft.com/office/word/2018/wordml" xmlns:w16sdtdh="http://schemas.microsoft.com/office/word/2020/wordml/sdtdatahash" xmlns:w16se="http://schemas.microsoft.com/office/word/2015/wordml/symex" xmlns:wpg="http://schemas.microsoft.com/office/word/2010/wordprocessingGroup" xmlns:wpi="http://schemas.microsoft.com/office/word/2010/wordprocessingInk" xmlns:wne="http://schemas.microsoft.com/office/word/2006/wordml" xmlns:wps="http://schemas.microsoft.com/office/word/2010/wordprocessingShape" mc:Ignorable="w14 w15 w16se w16cid w16 w16cex w16sdtdh wp14">
+  <w:endnote w:type="separator" w:id="-1">
+    <w:p>
+      <w:pPr>
+        <w:spacing w:after="0" w:line="240" w:lineRule="auto"/>
+      </w:pPr>
+      <w:r>
+        <w:separator/>
+      </w:r>
+    </w:p>
+  </w:endnote>
+  <w:endnote w:type="continuationSeparator" w:id="0">
+    <w:p>
+      <w:pPr>
+        <w:spacing w:after="0" w:line="240" w:lineRule="auto"/>
+      </w:pPr>
+      <w:r>
+        <w:continuationSeparator/>
+      </w:r>
+    </w:p>
+  </w:endnote>
+</w:endnotes>
 </file>
 
 <file path=word/footer1.xml><?xml version="1.0" encoding="utf-8"?>
@@ -3147,6 +3308,31 @@
 </w:ftr>
 </file>
 
+<file path=word/footnotes.xml><?xml version="1.0" encoding="utf-8"?>
+<w:footnotes xmlns:wpc="http://schemas.microsoft.com/office/word/2010/wordprocessingCanvas" xmlns:cx="http://schemas.microsoft.com/office/drawing/2014/chartex" xmlns:cx1="http://schemas.microsoft.com/office/drawing/2015/9/8/chartex" xmlns:cx2="http://schemas.microsoft.com/office/drawing/2015/10/21/chartex" xmlns:cx3="http://schemas.microsoft.com/office/drawing/2016/5/9/chartex" xmlns:cx4="http://schemas.microsoft.com/office/drawing/2016/5/10/chartex" xmlns:cx5="http://schemas.microsoft.com/office/drawing/2016/5/11/chartex" xmlns:cx6="http://schemas.microsoft.com/office/drawing/2016/5/12/chartex" xmlns:cx7="http://schemas.microsoft.com/office/drawing/2016/5/13/chartex" xmlns:cx8="http://schemas.microsoft.com/office/drawing/2016/5/14/chartex" xmlns:mc="http://schemas.openxmlformats.org/markup-compatibility/2006" xmlns:aink="http://schemas.microsoft.com/office/drawing/2016/ink" xmlns:am3d="http://schemas.microsoft.com/office/drawing/2017/model3d" xmlns:o="urn:schemas-microsoft-com:office:office" xmlns:oel="http://schemas.microsoft.com/office/2019/extlst" xmlns:r="http://schemas.openxmlformats.org/officeDocument/2006/relationships" xmlns:m="http://schemas.openxmlformats.org/officeDocument/2006/math" xmlns:v="urn:schemas-microsoft-com:vml" xmlns:wp14="http://schemas.microsoft.com/office/word/2010/wordprocessingDrawing" xmlns:wp="http://schemas.openxmlformats.org/drawingml/2006/wordprocessingDrawing" xmlns:w10="urn:schemas-microsoft-com:office:word" xmlns:w="http://schemas.openxmlformats.org/wordprocessingml/2006/main" xmlns:w14="http://schemas.microsoft.com/office/word/2010/wordml" xmlns:w15="http://schemas.microsoft.com/office/word/2012/wordml" xmlns:w16cex="http://schemas.microsoft.com/office/word/2018/wordml/cex" xmlns:w16cid="http://schemas.microsoft.com/office/word/2016/wordml/cid" xmlns:w16="http://schemas.microsoft.com/office/word/2018/wordml" xmlns:w16sdtdh="http://schemas.microsoft.com/office/word/2020/wordml/sdtdatahash" xmlns:w16se="http://schemas.microsoft.com/office/word/2015/wordml/symex" xmlns:wpg="http://schemas.microsoft.com/office/word/2010/wordprocessingGroup" xmlns:wpi="http://schemas.microsoft.com/office/word/2010/wordprocessingInk" xmlns:wne="http://schemas.microsoft.com/office/word/2006/wordml" xmlns:wps="http://schemas.microsoft.com/office/word/2010/wordprocessingShape" mc:Ignorable="w14 w15 w16se w16cid w16 w16cex w16sdtdh wp14">
+  <w:footnote w:type="separator" w:id="-1">
+    <w:p>
+      <w:pPr>
+        <w:spacing w:after="0" w:line="240" w:lineRule="auto"/>
+      </w:pPr>
+      <w:r>
+        <w:separator/>
+      </w:r>
+    </w:p>
+  </w:footnote>
+  <w:footnote w:type="continuationSeparator" w:id="0">
+    <w:p>
+      <w:pPr>
+        <w:spacing w:after="0" w:line="240" w:lineRule="auto"/>
+      </w:pPr>
+      <w:r>
+        <w:continuationSeparator/>
+      </w:r>
+    </w:p>
+  </w:footnote>
+</w:footnotes>
+</file>
+
 <file path=word/header1.xml><?xml version="1.0" encoding="utf-8"?>
 <w:hdr xmlns:wpc="http://schemas.microsoft.com/office/word/2010/wordprocessingCanvas" xmlns:cx="http://schemas.microsoft.com/office/drawing/2014/chartex" xmlns:cx1="http://schemas.microsoft.com/office/drawing/2015/9/8/chartex" xmlns:cx2="http://schemas.microsoft.com/office/drawing/2015/10/21/chartex" xmlns:cx3="http://schemas.microsoft.com/office/drawing/2016/5/9/chartex" xmlns:cx4="http://schemas.microsoft.com/office/drawing/2016/5/10/chartex" xmlns:cx5="http://schemas.microsoft.com/office/drawing/2016/5/11/chartex" xmlns:cx6="http://schemas.microsoft.com/office/drawing/2016/5/12/chartex" xmlns:cx7="http://schemas.microsoft.com/office/drawing/2016/5/13/chartex" xmlns:cx8="http://schemas.microsoft.com/office/drawing/2016/5/14/chartex" xmlns:mc="http://schemas.openxmlformats.org/markup-compatibility/2006" xmlns:aink="http://schemas.microsoft.com/office/drawing/2016/ink" xmlns:am3d="http://schemas.microsoft.com/office/drawing/2017/model3d" xmlns:o="urn:schemas-microsoft-com:office:office" xmlns:oel="http://schemas.microsoft.com/office/2019/extlst" xmlns:r="http://schemas.openxmlformats.org/officeDocument/2006/relationships" xmlns:m="http://schemas.openxmlformats.org/officeDocument/2006/math" xmlns:v="urn:schemas-microsoft-com:vml" xmlns:wp14="http://schemas.microsoft.com/office/word/2010/wordprocessingDrawing" xmlns:wp="http://schemas.openxmlformats.org/drawingml/2006/wordprocessingDrawing" xmlns:w10="urn:schemas-microsoft-com:office:word" xmlns:w="http://schemas.openxmlformats.org/wordprocessingml/2006/main" xmlns:w14="http://schemas.microsoft.com/office/word/2010/wordml" xmlns:w15="http://schemas.microsoft.com/office/word/2012/wordml" xmlns:w16cex="http://schemas.microsoft.com/office/word/2018/wordml/cex" xmlns:w16cid="http://schemas.microsoft.com/office/word/2016/wordml/cid" xmlns:w16="http://schemas.microsoft.com/office/word/2018/wordml" xmlns:w16sdtdh="http://schemas.microsoft.com/office/word/2020/wordml/sdtdatahash" xmlns:w16se="http://schemas.microsoft.com/office/word/2015/wordml/symex" xmlns:wpg="http://schemas.microsoft.com/office/word/2010/wordprocessingGroup" xmlns:wpi="http://schemas.microsoft.com/office/word/2010/wordprocessingInk" xmlns:wne="http://schemas.microsoft.com/office/word/2006/wordml" xmlns:wps="http://schemas.microsoft.com/office/word/2010/wordprocessingShape" mc:Ignorable="w14 w15 w16se w16cid w16 w16cex w16sdtdh wp14">
   <w:p>
@@ -3306,7 +3492,7 @@
   <w:abstractNum w:abstractNumId="1" w15:restartNumberingAfterBreak="0">
     <w:nsid w:val="393D14D1"/>
     <w:multiLevelType w:val="hybridMultilevel"/>
-    <w:tmpl w:val="141A831C"/>
+    <w:tmpl w:val="C63A2F0E"/>
     <w:lvl w:ilvl="0" w:tplc="04180001">
       <w:start w:val="1"/>
       <w:numFmt w:val="bullet"/>
@@ -3319,7 +3505,7 @@
         <w:rFonts w:ascii="Symbol" w:hAnsi="Symbol" w:hint="default"/>
       </w:rPr>
     </w:lvl>
-    <w:lvl w:ilvl="1" w:tplc="04180003" w:tentative="1">
+    <w:lvl w:ilvl="1" w:tplc="04180003">
       <w:start w:val="1"/>
       <w:numFmt w:val="bullet"/>
       <w:lvlText w:val="o"/>
@@ -6219,7 +6405,7 @@
   <dgm:whole/>
   <dgm:extLst>
     <a:ext uri="http://schemas.microsoft.com/office/drawing/2008/diagram">
-      <dsp:dataModelExt xmlns:dsp="http://schemas.microsoft.com/office/drawing/2008/diagram" relId="rId10" minVer="http://schemas.openxmlformats.org/drawingml/2006/diagram"/>
+      <dsp:dataModelExt xmlns:dsp="http://schemas.microsoft.com/office/drawing/2008/diagram" relId="rId12" minVer="http://schemas.openxmlformats.org/drawingml/2006/diagram"/>
     </a:ext>
   </dgm:extLst>
 </dgm:dataModel>
@@ -6841,7 +7027,7 @@
   <dgm:whole/>
   <dgm:extLst>
     <a:ext uri="http://schemas.microsoft.com/office/drawing/2008/diagram">
-      <dsp:dataModelExt xmlns:dsp="http://schemas.microsoft.com/office/drawing/2008/diagram" relId="rId15" minVer="http://schemas.openxmlformats.org/drawingml/2006/diagram"/>
+      <dsp:dataModelExt xmlns:dsp="http://schemas.microsoft.com/office/drawing/2008/diagram" relId="rId17" minVer="http://schemas.openxmlformats.org/drawingml/2006/diagram"/>
     </a:ext>
   </dgm:extLst>
 </dgm:dataModel>
